--- a/1/3 Журнал.docx
+++ b/1/3 Журнал.docx
@@ -158,7 +158,7 @@
           </w:tcPr>
           <w:p>
             <w:r>
-              <w:t>Мигонькин цуацу цуацуа</w:t>
+              <w:t>Романов Денчик Алексеевич</w:t>
             </w:r>
           </w:p>
         </w:tc>
@@ -180,7 +180,7 @@
           </w:tcPr>
           <w:p>
             <w:r>
-              <w:t>ТТИТ</w:t>
+              <w:t>ТомИнТех</w:t>
             </w:r>
           </w:p>
         </w:tc>

--- a/1/3 Журнал.docx
+++ b/1/3 Журнал.docx
@@ -158,7 +158,7 @@
           </w:tcPr>
           <w:p>
             <w:r>
-              <w:t>Романов Денчик Алексеевич</w:t>
+              <w:t>Никитин  Александр Анатольевич</w:t>
             </w:r>
           </w:p>
         </w:tc>
@@ -180,7 +180,7 @@
           </w:tcPr>
           <w:p>
             <w:r>
-              <w:t>ТомИнТех</w:t>
+              <w:t>ТТИТ</w:t>
             </w:r>
           </w:p>
         </w:tc>
@@ -191,7 +191,7 @@
           </w:tcPr>
           <w:p>
             <w:r>
-              <w:t>29.01.1999</w:t>
+              <w:t>18.11.1996</w:t>
             </w:r>
           </w:p>
         </w:tc>
